--- a/Analysis Class Report.docx
+++ b/Analysis Class Report.docx
@@ -243,12 +243,8 @@
           <w:color w:val="000000"/>
         </w:rPr>
         <w:sectPr>
-          <w:headerReference w:type="even" r:id="rId8"/>
-          <w:headerReference w:type="default" r:id="rId9"/>
-          <w:footerReference w:type="even" r:id="rId10"/>
-          <w:footerReference w:type="default" r:id="rId11"/>
-          <w:headerReference w:type="first" r:id="rId12"/>
-          <w:footerReference w:type="first" r:id="rId13"/>
+          <w:headerReference w:type="default" r:id="rId8"/>
+          <w:footerReference w:type="default" r:id="rId9"/>
           <w:pgSz w:w="12240" w:h="15840" w:code="1"/>
           <w:pgMar w:top="1440" w:right="1440" w:bottom="1440" w:left="1440" w:header="720" w:footer="720" w:gutter="0"/>
           <w:cols w:space="720"/>
@@ -724,6 +720,150 @@
           </w:p>
         </w:tc>
       </w:tr>
+      <w:tr>
+        <w:trPr>
+          <w:trHeight w:val="373"/>
+        </w:trPr>
+        <w:tc>
+          <w:tcPr>
+            <w:tcW w:w="1728" w:type="dxa"/>
+            <w:vAlign w:val="center"/>
+          </w:tcPr>
+          <w:p>
+            <w:pPr>
+              <w:spacing w:after="0"/>
+              <w:rPr>
+                <w:rFonts w:ascii="Times New Roman" w:hAnsi="Times New Roman" w:cs="Times New Roman"/>
+                <w:sz w:val="24"/>
+                <w:szCs w:val="24"/>
+              </w:rPr>
+            </w:pPr>
+            <w:r>
+              <w:rPr>
+                <w:rFonts w:ascii="Times New Roman" w:hAnsi="Times New Roman" w:cs="Times New Roman"/>
+                <w:sz w:val="24"/>
+                <w:szCs w:val="24"/>
+              </w:rPr>
+              <w:t>Maxfield Wilhoite</w:t>
+            </w:r>
+          </w:p>
+        </w:tc>
+        <w:tc>
+          <w:tcPr>
+            <w:tcW w:w="6097" w:type="dxa"/>
+            <w:vAlign w:val="center"/>
+          </w:tcPr>
+          <w:p>
+            <w:pPr>
+              <w:spacing w:after="0"/>
+              <w:rPr>
+                <w:rFonts w:ascii="Times New Roman" w:hAnsi="Times New Roman" w:cs="Times New Roman"/>
+                <w:sz w:val="24"/>
+                <w:szCs w:val="24"/>
+              </w:rPr>
+            </w:pPr>
+            <w:r>
+              <w:rPr>
+                <w:rFonts w:ascii="Times New Roman" w:hAnsi="Times New Roman" w:cs="Times New Roman"/>
+                <w:sz w:val="24"/>
+                <w:szCs w:val="24"/>
+              </w:rPr>
+              <w:t>Updated Class Diagram</w:t>
+            </w:r>
+            <w:r>
+              <w:rPr>
+                <w:rFonts w:ascii="Times New Roman" w:hAnsi="Times New Roman" w:cs="Times New Roman"/>
+                <w:sz w:val="24"/>
+                <w:szCs w:val="24"/>
+              </w:rPr>
+              <w:t xml:space="preserve"> and class methods</w:t>
+            </w:r>
+          </w:p>
+        </w:tc>
+        <w:tc>
+          <w:tcPr>
+            <w:tcW w:w="1260" w:type="dxa"/>
+            <w:vAlign w:val="center"/>
+          </w:tcPr>
+          <w:p>
+            <w:pPr>
+              <w:spacing w:after="0"/>
+              <w:jc w:val="center"/>
+              <w:rPr>
+                <w:rFonts w:ascii="Times New Roman" w:hAnsi="Times New Roman" w:cs="Times New Roman"/>
+                <w:sz w:val="24"/>
+                <w:szCs w:val="24"/>
+              </w:rPr>
+            </w:pPr>
+            <w:r>
+              <w:rPr>
+                <w:rFonts w:ascii="Times New Roman" w:hAnsi="Times New Roman" w:cs="Times New Roman"/>
+                <w:sz w:val="24"/>
+                <w:szCs w:val="24"/>
+              </w:rPr>
+              <w:t>2.1</w:t>
+            </w:r>
+            <w:r>
+              <w:rPr>
+                <w:rFonts w:ascii="Times New Roman" w:hAnsi="Times New Roman" w:cs="Times New Roman"/>
+                <w:sz w:val="24"/>
+                <w:szCs w:val="24"/>
+              </w:rPr>
+              <w:t>, 2.2.2</w:t>
+            </w:r>
+          </w:p>
+        </w:tc>
+        <w:tc>
+          <w:tcPr>
+            <w:tcW w:w="810" w:type="dxa"/>
+            <w:vAlign w:val="center"/>
+          </w:tcPr>
+          <w:p>
+            <w:pPr>
+              <w:spacing w:after="0"/>
+              <w:jc w:val="center"/>
+              <w:rPr>
+                <w:rFonts w:ascii="Times New Roman" w:hAnsi="Times New Roman" w:cs="Times New Roman"/>
+                <w:sz w:val="24"/>
+                <w:szCs w:val="24"/>
+              </w:rPr>
+            </w:pPr>
+            <w:r>
+              <w:rPr>
+                <w:rFonts w:ascii="Times New Roman" w:hAnsi="Times New Roman" w:cs="Times New Roman"/>
+                <w:sz w:val="24"/>
+                <w:szCs w:val="24"/>
+              </w:rPr>
+              <w:t>2</w:t>
+            </w:r>
+          </w:p>
+        </w:tc>
+        <w:tc>
+          <w:tcPr>
+            <w:tcW w:w="1800" w:type="dxa"/>
+            <w:vAlign w:val="center"/>
+          </w:tcPr>
+          <w:p>
+            <w:pPr>
+              <w:spacing w:after="0"/>
+              <w:jc w:val="center"/>
+              <w:rPr>
+                <w:rFonts w:ascii="Times New Roman" w:hAnsi="Times New Roman" w:cs="Times New Roman"/>
+                <w:sz w:val="24"/>
+                <w:szCs w:val="24"/>
+              </w:rPr>
+            </w:pPr>
+            <w:r>
+              <w:rPr>
+                <w:rFonts w:ascii="Times New Roman" w:hAnsi="Times New Roman" w:cs="Times New Roman"/>
+                <w:sz w:val="24"/>
+                <w:szCs w:val="24"/>
+              </w:rPr>
+              <w:t>4/12/2018</w:t>
+            </w:r>
+          </w:p>
+        </w:tc>
+      </w:tr>
     </w:tbl>
     <w:p/>
     <w:p>
@@ -782,7 +922,7 @@
         </w:rPr>
         <w:fldChar w:fldCharType="separate"/>
       </w:r>
-      <w:hyperlink w:anchor="_Toc507175012" w:history="1">
+      <w:hyperlink w:anchor="_Toc511309856" w:history="1">
         <w:r>
           <w:rPr>
             <w:rStyle w:val="Hyperlink"/>
@@ -822,7 +962,7 @@
             <w:noProof/>
             <w:webHidden/>
           </w:rPr>
-          <w:instrText xml:space="preserve"> PAGEREF _Toc507175012 \h </w:instrText>
+          <w:instrText xml:space="preserve"> PAGEREF _Toc511309856 \h </w:instrText>
         </w:r>
         <w:r>
           <w:rPr>
@@ -864,7 +1004,7 @@
           <w:noProof/>
         </w:rPr>
       </w:pPr>
-      <w:hyperlink w:anchor="_Toc507175013" w:history="1">
+      <w:hyperlink w:anchor="_Toc511309857" w:history="1">
         <w:r>
           <w:rPr>
             <w:rStyle w:val="Hyperlink"/>
@@ -904,7 +1044,7 @@
             <w:noProof/>
             <w:webHidden/>
           </w:rPr>
-          <w:instrText xml:space="preserve"> PAGEREF _Toc507175013 \h </w:instrText>
+          <w:instrText xml:space="preserve"> PAGEREF _Toc511309857 \h </w:instrText>
         </w:r>
         <w:r>
           <w:rPr>
@@ -946,7 +1086,7 @@
           <w:noProof/>
         </w:rPr>
       </w:pPr>
-      <w:hyperlink w:anchor="_Toc507175014" w:history="1">
+      <w:hyperlink w:anchor="_Toc511309858" w:history="1">
         <w:r>
           <w:rPr>
             <w:rStyle w:val="Hyperlink"/>
@@ -986,7 +1126,7 @@
             <w:noProof/>
             <w:webHidden/>
           </w:rPr>
-          <w:instrText xml:space="preserve"> PAGEREF _Toc507175014 \h </w:instrText>
+          <w:instrText xml:space="preserve"> PAGEREF _Toc511309858 \h </w:instrText>
         </w:r>
         <w:r>
           <w:rPr>
@@ -1028,7 +1168,7 @@
           <w:noProof/>
         </w:rPr>
       </w:pPr>
-      <w:hyperlink w:anchor="_Toc507175015" w:history="1">
+      <w:hyperlink w:anchor="_Toc511309859" w:history="1">
         <w:r>
           <w:rPr>
             <w:rStyle w:val="Hyperlink"/>
@@ -1068,7 +1208,7 @@
             <w:noProof/>
             <w:webHidden/>
           </w:rPr>
-          <w:instrText xml:space="preserve"> PAGEREF _Toc507175015 \h </w:instrText>
+          <w:instrText xml:space="preserve"> PAGEREF _Toc511309859 \h </w:instrText>
         </w:r>
         <w:r>
           <w:rPr>
@@ -1110,7 +1250,7 @@
           <w:noProof/>
         </w:rPr>
       </w:pPr>
-      <w:hyperlink w:anchor="_Toc507175016" w:history="1">
+      <w:hyperlink w:anchor="_Toc511309860" w:history="1">
         <w:r>
           <w:rPr>
             <w:rStyle w:val="Hyperlink"/>
@@ -1129,14 +1269,7 @@
             <w:rStyle w:val="Hyperlink"/>
             <w:noProof/>
           </w:rPr>
-          <w:t>&lt;User</w:t>
-        </w:r>
-        <w:r>
-          <w:rPr>
-            <w:rStyle w:val="Hyperlink"/>
-            <w:noProof/>
-          </w:rPr>
-          <w:t>&gt;</w:t>
+          <w:t>UI</w:t>
         </w:r>
         <w:r>
           <w:rPr>
@@ -1157,7 +1290,7 @@
             <w:noProof/>
             <w:webHidden/>
           </w:rPr>
-          <w:instrText xml:space="preserve"> PAGEREF _Toc507175016 \h </w:instrText>
+          <w:instrText xml:space="preserve"> PAGEREF _Toc511309860 \h </w:instrText>
         </w:r>
         <w:r>
           <w:rPr>
@@ -1199,7 +1332,7 @@
           <w:noProof/>
         </w:rPr>
       </w:pPr>
-      <w:hyperlink w:anchor="_Toc507175017" w:history="1">
+      <w:hyperlink w:anchor="_Toc511309861" w:history="1">
         <w:r>
           <w:rPr>
             <w:rStyle w:val="Hyperlink"/>
@@ -1218,14 +1351,7 @@
             <w:rStyle w:val="Hyperlink"/>
             <w:noProof/>
           </w:rPr>
-          <w:t>&lt;Account</w:t>
-        </w:r>
-        <w:r>
-          <w:rPr>
-            <w:rStyle w:val="Hyperlink"/>
-            <w:noProof/>
-          </w:rPr>
-          <w:t>&gt;</w:t>
+          <w:t>Controller</w:t>
         </w:r>
         <w:r>
           <w:rPr>
@@ -1246,7 +1372,7 @@
             <w:noProof/>
             <w:webHidden/>
           </w:rPr>
-          <w:instrText xml:space="preserve"> PAGEREF _Toc507175017 \h </w:instrText>
+          <w:instrText xml:space="preserve"> PAGEREF _Toc511309861 \h </w:instrText>
         </w:r>
         <w:r>
           <w:rPr>
@@ -1266,7 +1392,7 @@
             <w:noProof/>
             <w:webHidden/>
           </w:rPr>
-          <w:t>7</w:t>
+          <w:t>6</w:t>
         </w:r>
         <w:r>
           <w:rPr>
@@ -1288,19 +1414,13 @@
           <w:noProof/>
         </w:rPr>
       </w:pPr>
-      <w:r>
-        <w:rPr>
-          <w:noProof/>
-        </w:rPr>
-        <w:t xml:space="preserve"> </w:t>
-      </w:r>
-      <w:hyperlink w:anchor="_Toc507175017" w:history="1">
+      <w:hyperlink w:anchor="_Toc511309862" w:history="1">
         <w:r>
           <w:rPr>
             <w:rStyle w:val="Hyperlink"/>
             <w:noProof/>
           </w:rPr>
-          <w:t>2.2.2</w:t>
+          <w:t>2.2.3</w:t>
         </w:r>
         <w:r>
           <w:rPr>
@@ -1313,14 +1433,7 @@
             <w:rStyle w:val="Hyperlink"/>
             <w:noProof/>
           </w:rPr>
-          <w:t>&lt;System</w:t>
-        </w:r>
-        <w:r>
-          <w:rPr>
-            <w:rStyle w:val="Hyperlink"/>
-            <w:noProof/>
-          </w:rPr>
-          <w:t>&gt;</w:t>
+          <w:t>Account</w:t>
         </w:r>
         <w:r>
           <w:rPr>
@@ -1341,7 +1454,7 @@
             <w:noProof/>
             <w:webHidden/>
           </w:rPr>
-          <w:instrText xml:space="preserve"> PAGEREF _Toc507175017 \h </w:instrText>
+          <w:instrText xml:space="preserve"> PAGEREF _Toc511309862 \h </w:instrText>
         </w:r>
         <w:r>
           <w:rPr>
@@ -1383,13 +1496,144 @@
           <w:noProof/>
         </w:rPr>
       </w:pPr>
-    </w:p>
-    <w:p>
-      <w:pPr>
+      <w:hyperlink w:anchor="_Toc511309863" w:history="1">
+        <w:r>
+          <w:rPr>
+            <w:rStyle w:val="Hyperlink"/>
+            <w:noProof/>
+          </w:rPr>
+          <w:t>2.2.4</w:t>
+        </w:r>
+        <w:r>
+          <w:rPr>
+            <w:noProof/>
+          </w:rPr>
+          <w:tab/>
+        </w:r>
+        <w:r>
+          <w:rPr>
+            <w:rStyle w:val="Hyperlink"/>
+            <w:noProof/>
+          </w:rPr>
+          <w:t>Balance</w:t>
+        </w:r>
+        <w:r>
+          <w:rPr>
+            <w:noProof/>
+            <w:webHidden/>
+          </w:rPr>
+          <w:tab/>
+        </w:r>
+        <w:r>
+          <w:rPr>
+            <w:noProof/>
+            <w:webHidden/>
+          </w:rPr>
+          <w:fldChar w:fldCharType="begin"/>
+        </w:r>
+        <w:r>
+          <w:rPr>
+            <w:noProof/>
+            <w:webHidden/>
+          </w:rPr>
+          <w:instrText xml:space="preserve"> PAGEREF _Toc511309863 \h </w:instrText>
+        </w:r>
+        <w:r>
+          <w:rPr>
+            <w:noProof/>
+            <w:webHidden/>
+          </w:rPr>
+        </w:r>
+        <w:r>
+          <w:rPr>
+            <w:noProof/>
+            <w:webHidden/>
+          </w:rPr>
+          <w:fldChar w:fldCharType="separate"/>
+        </w:r>
+        <w:r>
+          <w:rPr>
+            <w:noProof/>
+            <w:webHidden/>
+          </w:rPr>
+          <w:t>7</w:t>
+        </w:r>
+        <w:r>
+          <w:rPr>
+            <w:noProof/>
+            <w:webHidden/>
+          </w:rPr>
+          <w:fldChar w:fldCharType="end"/>
+        </w:r>
+      </w:hyperlink>
+    </w:p>
+    <w:p>
+      <w:pPr>
+        <w:pStyle w:val="TOC3"/>
+        <w:tabs>
+          <w:tab w:val="right" w:leader="dot" w:pos="12950"/>
+        </w:tabs>
         <w:rPr>
           <w:noProof/>
         </w:rPr>
       </w:pPr>
+      <w:hyperlink w:anchor="_Toc511309864" w:history="1">
+        <w:r>
+          <w:rPr>
+            <w:rStyle w:val="Hyperlink"/>
+            <w:noProof/>
+          </w:rPr>
+          <w:t>2.2.5 Debit</w:t>
+        </w:r>
+        <w:r>
+          <w:rPr>
+            <w:noProof/>
+            <w:webHidden/>
+          </w:rPr>
+          <w:tab/>
+        </w:r>
+        <w:r>
+          <w:rPr>
+            <w:noProof/>
+            <w:webHidden/>
+          </w:rPr>
+          <w:fldChar w:fldCharType="begin"/>
+        </w:r>
+        <w:r>
+          <w:rPr>
+            <w:noProof/>
+            <w:webHidden/>
+          </w:rPr>
+          <w:instrText xml:space="preserve"> PAGEREF _Toc511309864 \h </w:instrText>
+        </w:r>
+        <w:r>
+          <w:rPr>
+            <w:noProof/>
+            <w:webHidden/>
+          </w:rPr>
+        </w:r>
+        <w:r>
+          <w:rPr>
+            <w:noProof/>
+            <w:webHidden/>
+          </w:rPr>
+          <w:fldChar w:fldCharType="separate"/>
+        </w:r>
+        <w:r>
+          <w:rPr>
+            <w:noProof/>
+            <w:webHidden/>
+          </w:rPr>
+          <w:t>8</w:t>
+        </w:r>
+        <w:r>
+          <w:rPr>
+            <w:noProof/>
+            <w:webHidden/>
+          </w:rPr>
+          <w:fldChar w:fldCharType="end"/>
+        </w:r>
+      </w:hyperlink>
     </w:p>
     <w:p>
       <w:pPr>
@@ -1420,17 +1664,19 @@
         </w:rPr>
         <w:br w:type="page"/>
       </w:r>
+      <w:bookmarkStart w:id="0" w:name="_GoBack"/>
+      <w:bookmarkEnd w:id="0"/>
     </w:p>
     <w:p>
       <w:pPr>
         <w:pStyle w:val="Heading1"/>
       </w:pPr>
-      <w:bookmarkStart w:id="0" w:name="_Toc507175012"/>
+      <w:bookmarkStart w:id="1" w:name="_Toc511309856"/>
       <w:r>
         <w:lastRenderedPageBreak/>
         <w:t>Team Description</w:t>
       </w:r>
-      <w:bookmarkEnd w:id="0"/>
+      <w:bookmarkEnd w:id="1"/>
     </w:p>
     <w:p>
       <w:pPr>
@@ -1654,11 +1900,11 @@
       <w:pPr>
         <w:pStyle w:val="Heading1"/>
       </w:pPr>
-      <w:bookmarkStart w:id="1" w:name="_Toc507175013"/>
+      <w:bookmarkStart w:id="2" w:name="_Toc511309857"/>
       <w:r>
         <w:t>Project Description</w:t>
       </w:r>
-      <w:bookmarkEnd w:id="1"/>
+      <w:bookmarkEnd w:id="2"/>
     </w:p>
     <w:p>
       <w:r>
@@ -1695,7 +1941,7 @@
       <w:pPr>
         <w:pStyle w:val="Heading2"/>
       </w:pPr>
-      <w:bookmarkStart w:id="2" w:name="_Toc507175014"/>
+      <w:bookmarkStart w:id="3" w:name="_Toc511309858"/>
       <w:r>
         <w:lastRenderedPageBreak/>
         <w:t>Analysis Class</w:t>
@@ -1703,7 +1949,7 @@
       <w:r>
         <w:t xml:space="preserve"> Diagram</w:t>
       </w:r>
-      <w:bookmarkEnd w:id="2"/>
+      <w:bookmarkEnd w:id="3"/>
     </w:p>
     <w:p>
       <w:r>
@@ -1711,10 +1957,10 @@
           <w:noProof/>
         </w:rPr>
         <w:drawing>
-          <wp:inline distT="0" distB="0" distL="0" distR="0" wp14:anchorId="13DDC3DD" wp14:editId="3796A6E3">
-            <wp:extent cx="5638800" cy="5712031"/>
-            <wp:effectExtent l="0" t="0" r="0" b="3175"/>
-            <wp:docPr id="3" name="Picture 3"/>
+          <wp:inline distT="0" distB="0" distL="0" distR="0" wp14:anchorId="46470FF8" wp14:editId="1D0AEFA9">
+            <wp:extent cx="5101371" cy="5715000"/>
+            <wp:effectExtent l="0" t="0" r="4445" b="0"/>
+            <wp:docPr id="2" name="Picture 2"/>
             <wp:cNvGraphicFramePr>
               <a:graphicFrameLocks xmlns:a="http://schemas.openxmlformats.org/drawingml/2006/main" noChangeAspect="1"/>
             </wp:cNvGraphicFramePr>
@@ -1722,13 +1968,13 @@
               <a:graphicData uri="http://schemas.openxmlformats.org/drawingml/2006/picture">
                 <pic:pic xmlns:pic="http://schemas.openxmlformats.org/drawingml/2006/picture">
                   <pic:nvPicPr>
-                    <pic:cNvPr id="0" name="Picture 6"/>
+                    <pic:cNvPr id="0" name="Picture 11"/>
                     <pic:cNvPicPr>
                       <a:picLocks noChangeAspect="1" noChangeArrowheads="1"/>
                     </pic:cNvPicPr>
                   </pic:nvPicPr>
                   <pic:blipFill>
-                    <a:blip r:embed="rId14">
+                    <a:blip r:embed="rId10">
                       <a:extLst>
                         <a:ext uri="{28A0092B-C50C-407E-A947-70E740481C1C}">
                           <a14:useLocalDpi xmlns:a14="http://schemas.microsoft.com/office/drawing/2010/main" val="0"/>
@@ -1743,7 +1989,7 @@
                   <pic:spPr bwMode="auto">
                     <a:xfrm>
                       <a:off x="0" y="0"/>
-                      <a:ext cx="5675413" cy="5749119"/>
+                      <a:ext cx="5123306" cy="5739573"/>
                     </a:xfrm>
                     <a:prstGeom prst="rect">
                       <a:avLst/>
@@ -1769,22 +2015,22 @@
         </w:numPr>
         <w:ind w:left="576"/>
       </w:pPr>
-      <w:bookmarkStart w:id="3" w:name="_Toc507175015"/>
     </w:p>
     <w:p>
       <w:pPr>
         <w:pStyle w:val="Heading2"/>
       </w:pPr>
+      <w:bookmarkStart w:id="4" w:name="_Toc511309859"/>
       <w:r>
         <w:t>Analysis Class</w:t>
       </w:r>
       <w:r>
         <w:t xml:space="preserve"> List</w:t>
       </w:r>
-      <w:bookmarkEnd w:id="3"/>
-    </w:p>
-    <w:p>
-      <w:bookmarkStart w:id="4" w:name="_Toc351630888"/>
+      <w:bookmarkEnd w:id="4"/>
+    </w:p>
+    <w:p>
+      <w:bookmarkStart w:id="5" w:name="_Toc351630888"/>
     </w:p>
     <w:tbl>
       <w:tblPr>
@@ -2040,17 +2286,11 @@
       <w:pPr>
         <w:pStyle w:val="Heading3"/>
       </w:pPr>
-      <w:bookmarkStart w:id="5" w:name="_Toc507175016"/>
-      <w:r>
-        <w:t>&lt;</w:t>
-      </w:r>
+      <w:bookmarkStart w:id="6" w:name="_Toc511309860"/>
       <w:r>
         <w:t>UI</w:t>
       </w:r>
-      <w:r>
-        <w:t>&gt;</w:t>
-      </w:r>
-      <w:bookmarkEnd w:id="5"/>
+      <w:bookmarkEnd w:id="6"/>
     </w:p>
     <w:p>
       <w:r>
@@ -2083,14 +2323,11 @@
       <w:pPr>
         <w:pStyle w:val="Heading3"/>
       </w:pPr>
-      <w:bookmarkStart w:id="6" w:name="_Toc507175017"/>
-      <w:r>
-        <w:t>&lt;Controller</w:t>
-      </w:r>
-      <w:r>
-        <w:t>&gt;</w:t>
-      </w:r>
-      <w:bookmarkEnd w:id="6"/>
+      <w:bookmarkStart w:id="7" w:name="_Toc511309861"/>
+      <w:r>
+        <w:t>Controller</w:t>
+      </w:r>
+      <w:bookmarkEnd w:id="7"/>
     </w:p>
     <w:p>
       <w:r>
@@ -2135,12 +2372,14 @@
           <w:numId w:val="30"/>
         </w:numPr>
       </w:pPr>
+      <w:proofErr w:type="spellStart"/>
       <w:proofErr w:type="gramStart"/>
       <w:r>
-        <w:t>l</w:t>
-      </w:r>
-      <w:r>
-        <w:t>ogin(</w:t>
+        <w:t>deleteAccount</w:t>
+      </w:r>
+      <w:proofErr w:type="spellEnd"/>
+      <w:r>
+        <w:t>(</w:t>
       </w:r>
       <w:proofErr w:type="gramEnd"/>
       <w:r>
@@ -2160,44 +2399,11 @@
         <w:t>l</w:t>
       </w:r>
       <w:r>
-        <w:t>ogout(</w:t>
+        <w:t>ogin(</w:t>
       </w:r>
       <w:proofErr w:type="gramEnd"/>
       <w:r>
         <w:t>)</w:t>
-      </w:r>
-    </w:p>
-    <w:p>
-      <w:r>
-        <w:t>Attributes:</w:t>
-      </w:r>
-      <w:r>
-        <w:t xml:space="preserve"> </w:t>
-      </w:r>
-    </w:p>
-    <w:p>
-      <w:pPr>
-        <w:pStyle w:val="Heading3"/>
-      </w:pPr>
-      <w:r>
-        <w:t>&lt;Account</w:t>
-      </w:r>
-      <w:r>
-        <w:t>&gt;</w:t>
-      </w:r>
-    </w:p>
-    <w:p>
-      <w:r>
-        <w:t xml:space="preserve">Description: </w:t>
-      </w:r>
-      <w:r>
-        <w:t>Manages and holds are account related data. Manages the balance of an account and the debit cards of an account.</w:t>
-      </w:r>
-    </w:p>
-    <w:p>
-      <w:r>
-        <w:lastRenderedPageBreak/>
-        <w:t>Methods:</w:t>
       </w:r>
     </w:p>
     <w:p>
@@ -2208,18 +2414,73 @@
           <w:numId w:val="30"/>
         </w:numPr>
       </w:pPr>
+      <w:proofErr w:type="gramStart"/>
+      <w:r>
+        <w:t>l</w:t>
+      </w:r>
+      <w:r>
+        <w:t>ogout(</w:t>
+      </w:r>
+      <w:proofErr w:type="gramEnd"/>
+      <w:r>
+        <w:t>)</w:t>
+      </w:r>
+    </w:p>
+    <w:p>
+      <w:r>
+        <w:t>Attributes:</w:t>
+      </w:r>
+      <w:r>
+        <w:t xml:space="preserve"> </w:t>
+      </w:r>
+    </w:p>
+    <w:p>
+      <w:pPr>
+        <w:pStyle w:val="ListParagraph"/>
+        <w:numPr>
+          <w:ilvl w:val="0"/>
+          <w:numId w:val="34"/>
+        </w:numPr>
+      </w:pPr>
       <w:proofErr w:type="spellStart"/>
+      <w:r>
+        <w:t>listOfAccounts</w:t>
+      </w:r>
+      <w:proofErr w:type="spellEnd"/>
+      <w:r>
+        <w:t xml:space="preserve">: </w:t>
+      </w:r>
       <w:proofErr w:type="gramStart"/>
       <w:r>
-        <w:t>transferFunds</w:t>
-      </w:r>
-      <w:proofErr w:type="spellEnd"/>
-      <w:r>
-        <w:t>(</w:t>
+        <w:t>List[</w:t>
       </w:r>
       <w:proofErr w:type="gramEnd"/>
       <w:r>
-        <w:t>)</w:t>
+        <w:t>Account Object]</w:t>
+      </w:r>
+    </w:p>
+    <w:p>
+      <w:pPr>
+        <w:pStyle w:val="Heading3"/>
+      </w:pPr>
+      <w:bookmarkStart w:id="8" w:name="_Toc511309862"/>
+      <w:r>
+        <w:lastRenderedPageBreak/>
+        <w:t>Account</w:t>
+      </w:r>
+      <w:bookmarkEnd w:id="8"/>
+    </w:p>
+    <w:p>
+      <w:r>
+        <w:t xml:space="preserve">Description: </w:t>
+      </w:r>
+      <w:r>
+        <w:t>Manages and holds are account related data. Manages the balance of an account and the debit cards of an account.</w:t>
+      </w:r>
+    </w:p>
+    <w:p>
+      <w:r>
+        <w:t>Methods:</w:t>
       </w:r>
     </w:p>
     <w:p>
@@ -2230,9 +2491,14 @@
           <w:numId w:val="30"/>
         </w:numPr>
       </w:pPr>
+      <w:proofErr w:type="spellStart"/>
       <w:proofErr w:type="gramStart"/>
       <w:r>
-        <w:t>deposit(</w:t>
+        <w:t>transferFunds</w:t>
+      </w:r>
+      <w:proofErr w:type="spellEnd"/>
+      <w:r>
+        <w:t>(</w:t>
       </w:r>
       <w:proofErr w:type="gramEnd"/>
       <w:r>
@@ -2247,14 +2513,9 @@
           <w:numId w:val="30"/>
         </w:numPr>
       </w:pPr>
-      <w:proofErr w:type="spellStart"/>
       <w:proofErr w:type="gramStart"/>
       <w:r>
-        <w:t>editAccount</w:t>
-      </w:r>
-      <w:proofErr w:type="spellEnd"/>
-      <w:r>
-        <w:t>(</w:t>
+        <w:t>deposit(</w:t>
       </w:r>
       <w:proofErr w:type="gramEnd"/>
       <w:r>
@@ -2272,7 +2533,7 @@
       <w:proofErr w:type="spellStart"/>
       <w:proofErr w:type="gramStart"/>
       <w:r>
-        <w:t>createDebitCard</w:t>
+        <w:t>editAccount</w:t>
       </w:r>
       <w:proofErr w:type="spellEnd"/>
       <w:r>
@@ -2294,7 +2555,7 @@
       <w:proofErr w:type="spellStart"/>
       <w:proofErr w:type="gramStart"/>
       <w:r>
-        <w:t>cancelDebitCard</w:t>
+        <w:t>createDebitCard</w:t>
       </w:r>
       <w:proofErr w:type="spellEnd"/>
       <w:r>
@@ -2316,7 +2577,7 @@
       <w:proofErr w:type="spellStart"/>
       <w:proofErr w:type="gramStart"/>
       <w:r>
-        <w:t>enableDebitCard</w:t>
+        <w:t>cancelDebitCard</w:t>
       </w:r>
       <w:proofErr w:type="spellEnd"/>
       <w:r>
@@ -2338,13 +2599,7 @@
       <w:proofErr w:type="spellStart"/>
       <w:proofErr w:type="gramStart"/>
       <w:r>
-        <w:t>c</w:t>
-      </w:r>
-      <w:r>
-        <w:t>ancel</w:t>
-      </w:r>
-      <w:r>
-        <w:t>DebitCard</w:t>
+        <w:t>enableDebitCard</w:t>
       </w:r>
       <w:proofErr w:type="spellEnd"/>
       <w:r>
@@ -2353,14 +2608,6 @@
       <w:proofErr w:type="gramEnd"/>
       <w:r>
         <w:t>)</w:t>
-      </w:r>
-    </w:p>
-    <w:p>
-      <w:r>
-        <w:t>Attributes:</w:t>
-      </w:r>
-      <w:r>
-        <w:t xml:space="preserve"> </w:t>
       </w:r>
     </w:p>
     <w:p>
@@ -2371,8 +2618,32 @@
           <w:numId w:val="30"/>
         </w:numPr>
       </w:pPr>
-      <w:r>
-        <w:t>balance: Balance Object</w:t>
+      <w:proofErr w:type="spellStart"/>
+      <w:proofErr w:type="gramStart"/>
+      <w:r>
+        <w:t>c</w:t>
+      </w:r>
+      <w:r>
+        <w:t>ancel</w:t>
+      </w:r>
+      <w:r>
+        <w:t>DebitCard</w:t>
+      </w:r>
+      <w:proofErr w:type="spellEnd"/>
+      <w:r>
+        <w:t>(</w:t>
+      </w:r>
+      <w:proofErr w:type="gramEnd"/>
+      <w:r>
+        <w:t>)</w:t>
+      </w:r>
+    </w:p>
+    <w:p>
+      <w:r>
+        <w:t>Attributes:</w:t>
+      </w:r>
+      <w:r>
+        <w:t xml:space="preserve"> </w:t>
       </w:r>
     </w:p>
     <w:p>
@@ -2383,32 +2654,8 @@
           <w:numId w:val="30"/>
         </w:numPr>
       </w:pPr>
-      <w:proofErr w:type="spellStart"/>
-      <w:r>
-        <w:t>list</w:t>
-      </w:r>
-      <w:r>
-        <w:t>OfDebitCard</w:t>
-      </w:r>
-      <w:r>
-        <w:t>s</w:t>
-      </w:r>
-      <w:proofErr w:type="spellEnd"/>
-      <w:r>
-        <w:t xml:space="preserve">: </w:t>
-      </w:r>
-      <w:proofErr w:type="gramStart"/>
-      <w:r>
-        <w:t>List[</w:t>
-      </w:r>
-      <w:proofErr w:type="spellStart"/>
-      <w:proofErr w:type="gramEnd"/>
-      <w:r>
-        <w:t>DebitCard</w:t>
-      </w:r>
-      <w:proofErr w:type="spellEnd"/>
-      <w:r>
-        <w:t xml:space="preserve"> Object]</w:t>
+      <w:r>
+        <w:t>balance: Balance Object</w:t>
       </w:r>
     </w:p>
     <w:p>
@@ -2419,11 +2666,32 @@
           <w:numId w:val="30"/>
         </w:numPr>
       </w:pPr>
-      <w:r>
-        <w:t xml:space="preserve">name: </w:t>
-      </w:r>
-      <w:r>
-        <w:t>String</w:t>
+      <w:proofErr w:type="spellStart"/>
+      <w:r>
+        <w:t>list</w:t>
+      </w:r>
+      <w:r>
+        <w:t>OfDebitCard</w:t>
+      </w:r>
+      <w:r>
+        <w:t>s</w:t>
+      </w:r>
+      <w:proofErr w:type="spellEnd"/>
+      <w:r>
+        <w:t xml:space="preserve">: </w:t>
+      </w:r>
+      <w:proofErr w:type="gramStart"/>
+      <w:r>
+        <w:t>List[</w:t>
+      </w:r>
+      <w:proofErr w:type="spellStart"/>
+      <w:proofErr w:type="gramEnd"/>
+      <w:r>
+        <w:t>DebitCard</w:t>
+      </w:r>
+      <w:proofErr w:type="spellEnd"/>
+      <w:r>
+        <w:t xml:space="preserve"> Object]</w:t>
       </w:r>
     </w:p>
     <w:p>
@@ -2434,13 +2702,8 @@
           <w:numId w:val="30"/>
         </w:numPr>
       </w:pPr>
-      <w:proofErr w:type="spellStart"/>
-      <w:r>
-        <w:t>accountNumber</w:t>
-      </w:r>
-      <w:proofErr w:type="spellEnd"/>
-      <w:r>
-        <w:t xml:space="preserve">: </w:t>
+      <w:r>
+        <w:t xml:space="preserve">name: </w:t>
       </w:r>
       <w:r>
         <w:t>String</w:t>
@@ -2456,7 +2719,7 @@
       </w:pPr>
       <w:proofErr w:type="spellStart"/>
       <w:r>
-        <w:t>userID</w:t>
+        <w:t>accountNumber</w:t>
       </w:r>
       <w:proofErr w:type="spellEnd"/>
       <w:r>
@@ -2474,8 +2737,13 @@
           <w:numId w:val="30"/>
         </w:numPr>
       </w:pPr>
-      <w:r>
-        <w:t xml:space="preserve">password: </w:t>
+      <w:proofErr w:type="spellStart"/>
+      <w:r>
+        <w:t>userID</w:t>
+      </w:r>
+      <w:proofErr w:type="spellEnd"/>
+      <w:r>
+        <w:t xml:space="preserve">: </w:t>
       </w:r>
       <w:r>
         <w:t>String</w:t>
@@ -2490,10 +2758,7 @@
         </w:numPr>
       </w:pPr>
       <w:r>
-        <w:t xml:space="preserve">address: </w:t>
-      </w:r>
-      <w:r>
-        <w:t>String</w:t>
+        <w:t>password: String</w:t>
       </w:r>
     </w:p>
     <w:p>
@@ -2504,43 +2769,11 @@
           <w:numId w:val="30"/>
         </w:numPr>
       </w:pPr>
-      <w:proofErr w:type="spellStart"/>
-      <w:r>
-        <w:t>phone</w:t>
-      </w:r>
-      <w:r>
-        <w:t>Number</w:t>
-      </w:r>
-      <w:proofErr w:type="spellEnd"/>
-      <w:r>
-        <w:t xml:space="preserve">: </w:t>
-      </w:r>
-      <w:r>
-        <w:t>S</w:t>
-      </w:r>
-      <w:r>
-        <w:t>tring</w:t>
-      </w:r>
-    </w:p>
-    <w:p>
-      <w:pPr>
-        <w:pStyle w:val="Heading3"/>
-      </w:pPr>
-      <w:r>
-        <w:t>&lt;Balance&gt;</w:t>
-      </w:r>
-    </w:p>
-    <w:p>
-      <w:r>
-        <w:t xml:space="preserve">Description: </w:t>
-      </w:r>
-      <w:r>
-        <w:t>Holds the balance of an account and performs updates to the balance</w:t>
-      </w:r>
-    </w:p>
-    <w:p>
-      <w:r>
-        <w:t>Methods:</w:t>
+      <w:r>
+        <w:t xml:space="preserve">address: </w:t>
+      </w:r>
+      <w:r>
+        <w:t>String</w:t>
       </w:r>
     </w:p>
     <w:p>
@@ -2552,20 +2785,44 @@
         </w:numPr>
       </w:pPr>
       <w:proofErr w:type="spellStart"/>
-      <w:proofErr w:type="gramStart"/>
-      <w:r>
-        <w:t>update</w:t>
-      </w:r>
+      <w:r>
+        <w:t>phone</w:t>
+      </w:r>
+      <w:r>
+        <w:t>Number</w:t>
+      </w:r>
+      <w:proofErr w:type="spellEnd"/>
+      <w:r>
+        <w:t xml:space="preserve">: </w:t>
+      </w:r>
+      <w:r>
+        <w:t>S</w:t>
+      </w:r>
+      <w:r>
+        <w:t>tring</w:t>
+      </w:r>
+    </w:p>
+    <w:p>
+      <w:pPr>
+        <w:pStyle w:val="Heading3"/>
+      </w:pPr>
+      <w:bookmarkStart w:id="9" w:name="_Toc511309863"/>
       <w:r>
         <w:t>Balance</w:t>
       </w:r>
-      <w:proofErr w:type="spellEnd"/>
-      <w:r>
-        <w:t>(</w:t>
-      </w:r>
-      <w:proofErr w:type="gramEnd"/>
-      <w:r>
-        <w:t>)</w:t>
+      <w:bookmarkEnd w:id="9"/>
+    </w:p>
+    <w:p>
+      <w:r>
+        <w:t xml:space="preserve">Description: </w:t>
+      </w:r>
+      <w:r>
+        <w:t>Holds the balance of an account and performs updates to the balance</w:t>
+      </w:r>
+    </w:p>
+    <w:p>
+      <w:r>
+        <w:t>Methods:</w:t>
       </w:r>
     </w:p>
     <w:p>
@@ -2579,7 +2836,7 @@
       <w:proofErr w:type="spellStart"/>
       <w:proofErr w:type="gramStart"/>
       <w:r>
-        <w:t>check</w:t>
+        <w:t>update</w:t>
       </w:r>
       <w:r>
         <w:t>Balance</w:t>
@@ -2591,14 +2848,6 @@
       <w:proofErr w:type="gramEnd"/>
       <w:r>
         <w:t>)</w:t>
-      </w:r>
-    </w:p>
-    <w:p>
-      <w:r>
-        <w:t>Attributes:</w:t>
-      </w:r>
-      <w:r>
-        <w:t xml:space="preserve"> </w:t>
       </w:r>
     </w:p>
     <w:p>
@@ -2609,6 +2858,40 @@
           <w:numId w:val="30"/>
         </w:numPr>
       </w:pPr>
+      <w:proofErr w:type="spellStart"/>
+      <w:proofErr w:type="gramStart"/>
+      <w:r>
+        <w:t>check</w:t>
+      </w:r>
+      <w:r>
+        <w:t>Balance</w:t>
+      </w:r>
+      <w:proofErr w:type="spellEnd"/>
+      <w:r>
+        <w:t>(</w:t>
+      </w:r>
+      <w:proofErr w:type="gramEnd"/>
+      <w:r>
+        <w:t>)</w:t>
+      </w:r>
+    </w:p>
+    <w:p>
+      <w:r>
+        <w:lastRenderedPageBreak/>
+        <w:t>Attributes:</w:t>
+      </w:r>
+      <w:r>
+        <w:t xml:space="preserve"> </w:t>
+      </w:r>
+    </w:p>
+    <w:p>
+      <w:pPr>
+        <w:pStyle w:val="ListParagraph"/>
+        <w:numPr>
+          <w:ilvl w:val="0"/>
+          <w:numId w:val="30"/>
+        </w:numPr>
+      </w:pPr>
       <w:r>
         <w:t>balance</w:t>
       </w:r>
@@ -2627,13 +2910,14 @@
           <w:numId w:val="0"/>
         </w:numPr>
       </w:pPr>
-      <w:r>
-        <w:lastRenderedPageBreak/>
+      <w:bookmarkStart w:id="10" w:name="_Toc511309864"/>
+      <w:r>
         <w:t xml:space="preserve">2.2.5 </w:t>
       </w:r>
       <w:r>
-        <w:t>&lt;Debit&gt;</w:t>
-      </w:r>
+        <w:t>Debit</w:t>
+      </w:r>
+      <w:bookmarkEnd w:id="10"/>
     </w:p>
     <w:p>
       <w:r>
@@ -2721,7 +3005,7 @@
         <w:ind w:left="1080"/>
       </w:pPr>
     </w:p>
-    <w:bookmarkEnd w:id="4"/>
+    <w:bookmarkEnd w:id="5"/>
     <w:p>
       <w:pPr>
         <w:pStyle w:val="Heading3"/>
@@ -2732,8 +3016,8 @@
       </w:pPr>
     </w:p>
     <w:sectPr>
-      <w:headerReference w:type="default" r:id="rId15"/>
-      <w:footerReference w:type="default" r:id="rId16"/>
+      <w:headerReference w:type="default" r:id="rId11"/>
+      <w:footerReference w:type="default" r:id="rId12"/>
       <w:pgSz w:w="15840" w:h="12240" w:orient="landscape"/>
       <w:pgMar w:top="1440" w:right="1440" w:bottom="1440" w:left="1440" w:header="720" w:footer="720" w:gutter="0"/>
       <w:cols w:space="720"/>
@@ -2769,16 +3053,6 @@
 </file>
 
 <file path=word/footer1.xml><?xml version="1.0" encoding="utf-8"?>
-<w:ftr xmlns:wpc="http://schemas.microsoft.com/office/word/2010/wordprocessingCanvas" xmlns:cx="http://schemas.microsoft.com/office/drawing/2014/chartex" xmlns:cx1="http://schemas.microsoft.com/office/drawing/2015/9/8/chartex" xmlns:cx2="http://schemas.microsoft.com/office/drawing/2015/10/21/chartex" xmlns:cx3="http://schemas.microsoft.com/office/drawing/2016/5/9/chartex" xmlns:cx4="http://schemas.microsoft.com/office/drawing/2016/5/10/chartex" xmlns:cx5="http://schemas.microsoft.com/office/drawing/2016/5/11/chartex" xmlns:cx6="http://schemas.microsoft.com/office/drawing/2016/5/12/chartex" xmlns:cx7="http://schemas.microsoft.com/office/drawing/2016/5/13/chartex" xmlns:cx8="http://schemas.microsoft.com/office/drawing/2016/5/14/chartex" xmlns:mc="http://schemas.openxmlformats.org/markup-compatibility/2006" xmlns:aink="http://schemas.microsoft.com/office/drawing/2016/ink" xmlns:am3d="http://schemas.microsoft.com/office/drawing/2017/model3d" xmlns:o="urn:schemas-microsoft-com:office:office" xmlns:r="http://schemas.openxmlformats.org/officeDocument/2006/relationships" xmlns:m="http://schemas.openxmlformats.org/officeDocument/2006/math" xmlns:v="urn:schemas-microsoft-com:vml" xmlns:wp14="http://schemas.microsoft.com/office/word/2010/wordprocessingDrawing" xmlns:wp="http://schemas.openxmlformats.org/drawingml/2006/wordprocessingDrawing" xmlns:w10="urn:schemas-microsoft-com:office:word" xmlns:w="http://schemas.openxmlformats.org/wordprocessingml/2006/main" xmlns:w14="http://schemas.microsoft.com/office/word/2010/wordml" xmlns:w15="http://schemas.microsoft.com/office/word/2012/wordml" xmlns:w16cid="http://schemas.microsoft.com/office/word/2016/wordml/cid" xmlns:w16se="http://schemas.microsoft.com/office/word/2015/wordml/symex" xmlns:wpg="http://schemas.microsoft.com/office/word/2010/wordprocessingGroup" xmlns:wpi="http://schemas.microsoft.com/office/word/2010/wordprocessingInk" xmlns:wne="http://schemas.microsoft.com/office/word/2006/wordml" xmlns:wps="http://schemas.microsoft.com/office/word/2010/wordprocessingShape" mc:Ignorable="w14 w15 w16se w16cid wp14">
-  <w:p>
-    <w:pPr>
-      <w:pStyle w:val="Footer"/>
-    </w:pPr>
-  </w:p>
-</w:ftr>
-</file>
-
-<file path=word/footer2.xml><?xml version="1.0" encoding="utf-8"?>
 <w:ftr xmlns:wpc="http://schemas.microsoft.com/office/word/2010/wordprocessingCanvas" xmlns:cx="http://schemas.microsoft.com/office/drawing/2014/chartex" xmlns:cx1="http://schemas.microsoft.com/office/drawing/2015/9/8/chartex" xmlns:cx2="http://schemas.microsoft.com/office/drawing/2015/10/21/chartex" xmlns:cx3="http://schemas.microsoft.com/office/drawing/2016/5/9/chartex" xmlns:cx4="http://schemas.microsoft.com/office/drawing/2016/5/10/chartex" xmlns:cx5="http://schemas.microsoft.com/office/drawing/2016/5/11/chartex" xmlns:cx6="http://schemas.microsoft.com/office/drawing/2016/5/12/chartex" xmlns:cx7="http://schemas.microsoft.com/office/drawing/2016/5/13/chartex" xmlns:cx8="http://schemas.microsoft.com/office/drawing/2016/5/14/chartex" xmlns:mc="http://schemas.openxmlformats.org/markup-compatibility/2006" xmlns:aink="http://schemas.microsoft.com/office/drawing/2016/ink" xmlns:am3d="http://schemas.microsoft.com/office/drawing/2017/model3d" xmlns:o="urn:schemas-microsoft-com:office:office" xmlns:r="http://schemas.openxmlformats.org/officeDocument/2006/relationships" xmlns:m="http://schemas.openxmlformats.org/officeDocument/2006/math" xmlns:v="urn:schemas-microsoft-com:vml" xmlns:wp14="http://schemas.microsoft.com/office/word/2010/wordprocessingDrawing" xmlns:wp="http://schemas.openxmlformats.org/drawingml/2006/wordprocessingDrawing" xmlns:w10="urn:schemas-microsoft-com:office:word" xmlns:w="http://schemas.openxmlformats.org/wordprocessingml/2006/main" xmlns:w14="http://schemas.microsoft.com/office/word/2010/wordml" xmlns:w15="http://schemas.microsoft.com/office/word/2012/wordml" xmlns:w16cid="http://schemas.microsoft.com/office/word/2016/wordml/cid" xmlns:w16se="http://schemas.microsoft.com/office/word/2015/wordml/symex" xmlns:wpg="http://schemas.microsoft.com/office/word/2010/wordprocessingGroup" xmlns:wpi="http://schemas.microsoft.com/office/word/2010/wordprocessingInk" xmlns:wne="http://schemas.microsoft.com/office/word/2006/wordml" xmlns:wps="http://schemas.microsoft.com/office/word/2010/wordprocessingShape" mc:Ignorable="w14 w15 w16se w16cid wp14">
   <w:sdt>
     <w:sdtPr>
@@ -2917,17 +3191,7 @@
 </w:ftr>
 </file>
 
-<file path=word/footer3.xml><?xml version="1.0" encoding="utf-8"?>
-<w:ftr xmlns:wpc="http://schemas.microsoft.com/office/word/2010/wordprocessingCanvas" xmlns:cx="http://schemas.microsoft.com/office/drawing/2014/chartex" xmlns:cx1="http://schemas.microsoft.com/office/drawing/2015/9/8/chartex" xmlns:cx2="http://schemas.microsoft.com/office/drawing/2015/10/21/chartex" xmlns:cx3="http://schemas.microsoft.com/office/drawing/2016/5/9/chartex" xmlns:cx4="http://schemas.microsoft.com/office/drawing/2016/5/10/chartex" xmlns:cx5="http://schemas.microsoft.com/office/drawing/2016/5/11/chartex" xmlns:cx6="http://schemas.microsoft.com/office/drawing/2016/5/12/chartex" xmlns:cx7="http://schemas.microsoft.com/office/drawing/2016/5/13/chartex" xmlns:cx8="http://schemas.microsoft.com/office/drawing/2016/5/14/chartex" xmlns:mc="http://schemas.openxmlformats.org/markup-compatibility/2006" xmlns:aink="http://schemas.microsoft.com/office/drawing/2016/ink" xmlns:am3d="http://schemas.microsoft.com/office/drawing/2017/model3d" xmlns:o="urn:schemas-microsoft-com:office:office" xmlns:r="http://schemas.openxmlformats.org/officeDocument/2006/relationships" xmlns:m="http://schemas.openxmlformats.org/officeDocument/2006/math" xmlns:v="urn:schemas-microsoft-com:vml" xmlns:wp14="http://schemas.microsoft.com/office/word/2010/wordprocessingDrawing" xmlns:wp="http://schemas.openxmlformats.org/drawingml/2006/wordprocessingDrawing" xmlns:w10="urn:schemas-microsoft-com:office:word" xmlns:w="http://schemas.openxmlformats.org/wordprocessingml/2006/main" xmlns:w14="http://schemas.microsoft.com/office/word/2010/wordml" xmlns:w15="http://schemas.microsoft.com/office/word/2012/wordml" xmlns:w16cid="http://schemas.microsoft.com/office/word/2016/wordml/cid" xmlns:w16se="http://schemas.microsoft.com/office/word/2015/wordml/symex" xmlns:wpg="http://schemas.microsoft.com/office/word/2010/wordprocessingGroup" xmlns:wpi="http://schemas.microsoft.com/office/word/2010/wordprocessingInk" xmlns:wne="http://schemas.microsoft.com/office/word/2006/wordml" xmlns:wps="http://schemas.microsoft.com/office/word/2010/wordprocessingShape" mc:Ignorable="w14 w15 w16se w16cid wp14">
-  <w:p>
-    <w:pPr>
-      <w:pStyle w:val="Footer"/>
-    </w:pPr>
-  </w:p>
-</w:ftr>
-</file>
-
-<file path=word/footer4.xml><?xml version="1.0" encoding="utf-8"?>
+<file path=word/footer2.xml><?xml version="1.0" encoding="utf-8"?>
 <w:ftr xmlns:wpc="http://schemas.microsoft.com/office/word/2010/wordprocessingCanvas" xmlns:cx="http://schemas.microsoft.com/office/drawing/2014/chartex" xmlns:cx1="http://schemas.microsoft.com/office/drawing/2015/9/8/chartex" xmlns:cx2="http://schemas.microsoft.com/office/drawing/2015/10/21/chartex" xmlns:cx3="http://schemas.microsoft.com/office/drawing/2016/5/9/chartex" xmlns:cx4="http://schemas.microsoft.com/office/drawing/2016/5/10/chartex" xmlns:cx5="http://schemas.microsoft.com/office/drawing/2016/5/11/chartex" xmlns:cx6="http://schemas.microsoft.com/office/drawing/2016/5/12/chartex" xmlns:cx7="http://schemas.microsoft.com/office/drawing/2016/5/13/chartex" xmlns:cx8="http://schemas.microsoft.com/office/drawing/2016/5/14/chartex" xmlns:mc="http://schemas.openxmlformats.org/markup-compatibility/2006" xmlns:aink="http://schemas.microsoft.com/office/drawing/2016/ink" xmlns:am3d="http://schemas.microsoft.com/office/drawing/2017/model3d" xmlns:o="urn:schemas-microsoft-com:office:office" xmlns:r="http://schemas.openxmlformats.org/officeDocument/2006/relationships" xmlns:m="http://schemas.openxmlformats.org/officeDocument/2006/math" xmlns:v="urn:schemas-microsoft-com:vml" xmlns:wp14="http://schemas.microsoft.com/office/word/2010/wordprocessingDrawing" xmlns:wp="http://schemas.openxmlformats.org/drawingml/2006/wordprocessingDrawing" xmlns:w10="urn:schemas-microsoft-com:office:word" xmlns:w="http://schemas.openxmlformats.org/wordprocessingml/2006/main" xmlns:w14="http://schemas.microsoft.com/office/word/2010/wordml" xmlns:w15="http://schemas.microsoft.com/office/word/2012/wordml" xmlns:w16cid="http://schemas.microsoft.com/office/word/2016/wordml/cid" xmlns:w16se="http://schemas.microsoft.com/office/word/2015/wordml/symex" xmlns:wpg="http://schemas.microsoft.com/office/word/2010/wordprocessingGroup" xmlns:wpi="http://schemas.microsoft.com/office/word/2010/wordprocessingInk" xmlns:wne="http://schemas.microsoft.com/office/word/2006/wordml" xmlns:wps="http://schemas.microsoft.com/office/word/2010/wordprocessingShape" mc:Ignorable="w14 w15 w16se w16cid wp14">
   <w:sdt>
     <w:sdtPr>
@@ -3104,16 +3368,6 @@
   <w:p>
     <w:pPr>
       <w:pStyle w:val="Header"/>
-    </w:pPr>
-  </w:p>
-</w:hdr>
-</file>
-
-<file path=word/header2.xml><?xml version="1.0" encoding="utf-8"?>
-<w:hdr xmlns:wpc="http://schemas.microsoft.com/office/word/2010/wordprocessingCanvas" xmlns:cx="http://schemas.microsoft.com/office/drawing/2014/chartex" xmlns:cx1="http://schemas.microsoft.com/office/drawing/2015/9/8/chartex" xmlns:cx2="http://schemas.microsoft.com/office/drawing/2015/10/21/chartex" xmlns:cx3="http://schemas.microsoft.com/office/drawing/2016/5/9/chartex" xmlns:cx4="http://schemas.microsoft.com/office/drawing/2016/5/10/chartex" xmlns:cx5="http://schemas.microsoft.com/office/drawing/2016/5/11/chartex" xmlns:cx6="http://schemas.microsoft.com/office/drawing/2016/5/12/chartex" xmlns:cx7="http://schemas.microsoft.com/office/drawing/2016/5/13/chartex" xmlns:cx8="http://schemas.microsoft.com/office/drawing/2016/5/14/chartex" xmlns:mc="http://schemas.openxmlformats.org/markup-compatibility/2006" xmlns:aink="http://schemas.microsoft.com/office/drawing/2016/ink" xmlns:am3d="http://schemas.microsoft.com/office/drawing/2017/model3d" xmlns:o="urn:schemas-microsoft-com:office:office" xmlns:r="http://schemas.openxmlformats.org/officeDocument/2006/relationships" xmlns:m="http://schemas.openxmlformats.org/officeDocument/2006/math" xmlns:v="urn:schemas-microsoft-com:vml" xmlns:wp14="http://schemas.microsoft.com/office/word/2010/wordprocessingDrawing" xmlns:wp="http://schemas.openxmlformats.org/drawingml/2006/wordprocessingDrawing" xmlns:w10="urn:schemas-microsoft-com:office:word" xmlns:w="http://schemas.openxmlformats.org/wordprocessingml/2006/main" xmlns:w14="http://schemas.microsoft.com/office/word/2010/wordml" xmlns:w15="http://schemas.microsoft.com/office/word/2012/wordml" xmlns:w16cid="http://schemas.microsoft.com/office/word/2016/wordml/cid" xmlns:w16se="http://schemas.microsoft.com/office/word/2015/wordml/symex" xmlns:wpg="http://schemas.microsoft.com/office/word/2010/wordprocessingGroup" xmlns:wpi="http://schemas.microsoft.com/office/word/2010/wordprocessingInk" xmlns:wne="http://schemas.microsoft.com/office/word/2006/wordml" xmlns:wps="http://schemas.microsoft.com/office/word/2010/wordprocessingShape" mc:Ignorable="w14 w15 w16se w16cid wp14">
-  <w:p>
-    <w:pPr>
-      <w:pStyle w:val="Header"/>
       <w:tabs>
         <w:tab w:val="clear" w:pos="4680"/>
       </w:tabs>
@@ -3135,23 +3389,13 @@
       <w:t xml:space="preserve"> / Rev </w:t>
     </w:r>
     <w:r>
-      <w:t>1</w:t>
+      <w:t>2</w:t>
     </w:r>
   </w:p>
 </w:hdr>
 </file>
 
-<file path=word/header3.xml><?xml version="1.0" encoding="utf-8"?>
-<w:hdr xmlns:wpc="http://schemas.microsoft.com/office/word/2010/wordprocessingCanvas" xmlns:cx="http://schemas.microsoft.com/office/drawing/2014/chartex" xmlns:cx1="http://schemas.microsoft.com/office/drawing/2015/9/8/chartex" xmlns:cx2="http://schemas.microsoft.com/office/drawing/2015/10/21/chartex" xmlns:cx3="http://schemas.microsoft.com/office/drawing/2016/5/9/chartex" xmlns:cx4="http://schemas.microsoft.com/office/drawing/2016/5/10/chartex" xmlns:cx5="http://schemas.microsoft.com/office/drawing/2016/5/11/chartex" xmlns:cx6="http://schemas.microsoft.com/office/drawing/2016/5/12/chartex" xmlns:cx7="http://schemas.microsoft.com/office/drawing/2016/5/13/chartex" xmlns:cx8="http://schemas.microsoft.com/office/drawing/2016/5/14/chartex" xmlns:mc="http://schemas.openxmlformats.org/markup-compatibility/2006" xmlns:aink="http://schemas.microsoft.com/office/drawing/2016/ink" xmlns:am3d="http://schemas.microsoft.com/office/drawing/2017/model3d" xmlns:o="urn:schemas-microsoft-com:office:office" xmlns:r="http://schemas.openxmlformats.org/officeDocument/2006/relationships" xmlns:m="http://schemas.openxmlformats.org/officeDocument/2006/math" xmlns:v="urn:schemas-microsoft-com:vml" xmlns:wp14="http://schemas.microsoft.com/office/word/2010/wordprocessingDrawing" xmlns:wp="http://schemas.openxmlformats.org/drawingml/2006/wordprocessingDrawing" xmlns:w10="urn:schemas-microsoft-com:office:word" xmlns:w="http://schemas.openxmlformats.org/wordprocessingml/2006/main" xmlns:w14="http://schemas.microsoft.com/office/word/2010/wordml" xmlns:w15="http://schemas.microsoft.com/office/word/2012/wordml" xmlns:w16cid="http://schemas.microsoft.com/office/word/2016/wordml/cid" xmlns:w16se="http://schemas.microsoft.com/office/word/2015/wordml/symex" xmlns:wpg="http://schemas.microsoft.com/office/word/2010/wordprocessingGroup" xmlns:wpi="http://schemas.microsoft.com/office/word/2010/wordprocessingInk" xmlns:wne="http://schemas.microsoft.com/office/word/2006/wordml" xmlns:wps="http://schemas.microsoft.com/office/word/2010/wordprocessingShape" mc:Ignorable="w14 w15 w16se w16cid wp14">
-  <w:p>
-    <w:pPr>
-      <w:pStyle w:val="Header"/>
-    </w:pPr>
-  </w:p>
-</w:hdr>
-</file>
-
-<file path=word/header4.xml><?xml version="1.0" encoding="utf-8"?>
+<file path=word/header2.xml><?xml version="1.0" encoding="utf-8"?>
 <w:hdr xmlns:wpc="http://schemas.microsoft.com/office/word/2010/wordprocessingCanvas" xmlns:cx="http://schemas.microsoft.com/office/drawing/2014/chartex" xmlns:cx1="http://schemas.microsoft.com/office/drawing/2015/9/8/chartex" xmlns:cx2="http://schemas.microsoft.com/office/drawing/2015/10/21/chartex" xmlns:cx3="http://schemas.microsoft.com/office/drawing/2016/5/9/chartex" xmlns:cx4="http://schemas.microsoft.com/office/drawing/2016/5/10/chartex" xmlns:cx5="http://schemas.microsoft.com/office/drawing/2016/5/11/chartex" xmlns:cx6="http://schemas.microsoft.com/office/drawing/2016/5/12/chartex" xmlns:cx7="http://schemas.microsoft.com/office/drawing/2016/5/13/chartex" xmlns:cx8="http://schemas.microsoft.com/office/drawing/2016/5/14/chartex" xmlns:mc="http://schemas.openxmlformats.org/markup-compatibility/2006" xmlns:aink="http://schemas.microsoft.com/office/drawing/2016/ink" xmlns:am3d="http://schemas.microsoft.com/office/drawing/2017/model3d" xmlns:o="urn:schemas-microsoft-com:office:office" xmlns:r="http://schemas.openxmlformats.org/officeDocument/2006/relationships" xmlns:m="http://schemas.openxmlformats.org/officeDocument/2006/math" xmlns:v="urn:schemas-microsoft-com:vml" xmlns:wp14="http://schemas.microsoft.com/office/word/2010/wordprocessingDrawing" xmlns:wp="http://schemas.openxmlformats.org/drawingml/2006/wordprocessingDrawing" xmlns:w10="urn:schemas-microsoft-com:office:word" xmlns:w="http://schemas.openxmlformats.org/wordprocessingml/2006/main" xmlns:w14="http://schemas.microsoft.com/office/word/2010/wordml" xmlns:w15="http://schemas.microsoft.com/office/word/2012/wordml" xmlns:w16cid="http://schemas.microsoft.com/office/word/2016/wordml/cid" xmlns:w16se="http://schemas.microsoft.com/office/word/2015/wordml/symex" xmlns:wpg="http://schemas.microsoft.com/office/word/2010/wordprocessingGroup" xmlns:wpi="http://schemas.microsoft.com/office/word/2010/wordprocessingInk" xmlns:wne="http://schemas.microsoft.com/office/word/2006/wordml" xmlns:wps="http://schemas.microsoft.com/office/word/2010/wordprocessingShape" mc:Ignorable="w14 w15 w16se w16cid wp14">
   <w:p>
     <w:pPr>
@@ -3186,10 +3430,8 @@
       <w:t xml:space="preserve">/ Rev </w:t>
     </w:r>
     <w:r>
-      <w:t>1</w:t>
+      <w:t>2</w:t>
     </w:r>
-    <w:bookmarkStart w:id="7" w:name="_GoBack"/>
-    <w:bookmarkEnd w:id="7"/>
   </w:p>
   <w:p>
     <w:pPr>
@@ -4363,6 +4605,119 @@
     </w:lvl>
   </w:abstractNum>
   <w:abstractNum w:abstractNumId="11" w15:restartNumberingAfterBreak="0">
+    <w:nsid w:val="2C6D0B5B"/>
+    <w:multiLevelType w:val="hybridMultilevel"/>
+    <w:tmpl w:val="95705F2E"/>
+    <w:lvl w:ilvl="0" w:tplc="04090001">
+      <w:start w:val="1"/>
+      <w:numFmt w:val="bullet"/>
+      <w:lvlText w:val=""/>
+      <w:lvlJc w:val="left"/>
+      <w:pPr>
+        <w:ind w:left="1440" w:hanging="360"/>
+      </w:pPr>
+      <w:rPr>
+        <w:rFonts w:ascii="Symbol" w:hAnsi="Symbol" w:hint="default"/>
+      </w:rPr>
+    </w:lvl>
+    <w:lvl w:ilvl="1" w:tplc="04090003" w:tentative="1">
+      <w:start w:val="1"/>
+      <w:numFmt w:val="bullet"/>
+      <w:lvlText w:val="o"/>
+      <w:lvlJc w:val="left"/>
+      <w:pPr>
+        <w:ind w:left="2160" w:hanging="360"/>
+      </w:pPr>
+      <w:rPr>
+        <w:rFonts w:ascii="Courier New" w:hAnsi="Courier New" w:cs="Courier New" w:hint="default"/>
+      </w:rPr>
+    </w:lvl>
+    <w:lvl w:ilvl="2" w:tplc="04090005" w:tentative="1">
+      <w:start w:val="1"/>
+      <w:numFmt w:val="bullet"/>
+      <w:lvlText w:val=""/>
+      <w:lvlJc w:val="left"/>
+      <w:pPr>
+        <w:ind w:left="2880" w:hanging="360"/>
+      </w:pPr>
+      <w:rPr>
+        <w:rFonts w:ascii="Wingdings" w:hAnsi="Wingdings" w:hint="default"/>
+      </w:rPr>
+    </w:lvl>
+    <w:lvl w:ilvl="3" w:tplc="04090001" w:tentative="1">
+      <w:start w:val="1"/>
+      <w:numFmt w:val="bullet"/>
+      <w:lvlText w:val=""/>
+      <w:lvlJc w:val="left"/>
+      <w:pPr>
+        <w:ind w:left="3600" w:hanging="360"/>
+      </w:pPr>
+      <w:rPr>
+        <w:rFonts w:ascii="Symbol" w:hAnsi="Symbol" w:hint="default"/>
+      </w:rPr>
+    </w:lvl>
+    <w:lvl w:ilvl="4" w:tplc="04090003" w:tentative="1">
+      <w:start w:val="1"/>
+      <w:numFmt w:val="bullet"/>
+      <w:lvlText w:val="o"/>
+      <w:lvlJc w:val="left"/>
+      <w:pPr>
+        <w:ind w:left="4320" w:hanging="360"/>
+      </w:pPr>
+      <w:rPr>
+        <w:rFonts w:ascii="Courier New" w:hAnsi="Courier New" w:cs="Courier New" w:hint="default"/>
+      </w:rPr>
+    </w:lvl>
+    <w:lvl w:ilvl="5" w:tplc="04090005" w:tentative="1">
+      <w:start w:val="1"/>
+      <w:numFmt w:val="bullet"/>
+      <w:lvlText w:val=""/>
+      <w:lvlJc w:val="left"/>
+      <w:pPr>
+        <w:ind w:left="5040" w:hanging="360"/>
+      </w:pPr>
+      <w:rPr>
+        <w:rFonts w:ascii="Wingdings" w:hAnsi="Wingdings" w:hint="default"/>
+      </w:rPr>
+    </w:lvl>
+    <w:lvl w:ilvl="6" w:tplc="04090001" w:tentative="1">
+      <w:start w:val="1"/>
+      <w:numFmt w:val="bullet"/>
+      <w:lvlText w:val=""/>
+      <w:lvlJc w:val="left"/>
+      <w:pPr>
+        <w:ind w:left="5760" w:hanging="360"/>
+      </w:pPr>
+      <w:rPr>
+        <w:rFonts w:ascii="Symbol" w:hAnsi="Symbol" w:hint="default"/>
+      </w:rPr>
+    </w:lvl>
+    <w:lvl w:ilvl="7" w:tplc="04090003" w:tentative="1">
+      <w:start w:val="1"/>
+      <w:numFmt w:val="bullet"/>
+      <w:lvlText w:val="o"/>
+      <w:lvlJc w:val="left"/>
+      <w:pPr>
+        <w:ind w:left="6480" w:hanging="360"/>
+      </w:pPr>
+      <w:rPr>
+        <w:rFonts w:ascii="Courier New" w:hAnsi="Courier New" w:cs="Courier New" w:hint="default"/>
+      </w:rPr>
+    </w:lvl>
+    <w:lvl w:ilvl="8" w:tplc="04090005" w:tentative="1">
+      <w:start w:val="1"/>
+      <w:numFmt w:val="bullet"/>
+      <w:lvlText w:val=""/>
+      <w:lvlJc w:val="left"/>
+      <w:pPr>
+        <w:ind w:left="7200" w:hanging="360"/>
+      </w:pPr>
+      <w:rPr>
+        <w:rFonts w:ascii="Wingdings" w:hAnsi="Wingdings" w:hint="default"/>
+      </w:rPr>
+    </w:lvl>
+  </w:abstractNum>
+  <w:abstractNum w:abstractNumId="12" w15:restartNumberingAfterBreak="0">
     <w:nsid w:val="2CE043C3"/>
     <w:multiLevelType w:val="hybridMultilevel"/>
     <w:tmpl w:val="B17EE42E"/>
@@ -4475,7 +4830,7 @@
       </w:rPr>
     </w:lvl>
   </w:abstractNum>
-  <w:abstractNum w:abstractNumId="12" w15:restartNumberingAfterBreak="0">
+  <w:abstractNum w:abstractNumId="13" w15:restartNumberingAfterBreak="0">
     <w:nsid w:val="31D45282"/>
     <w:multiLevelType w:val="hybridMultilevel"/>
     <w:tmpl w:val="10D89630"/>
@@ -4564,7 +4919,7 @@
       </w:pPr>
     </w:lvl>
   </w:abstractNum>
-  <w:abstractNum w:abstractNumId="13" w15:restartNumberingAfterBreak="0">
+  <w:abstractNum w:abstractNumId="14" w15:restartNumberingAfterBreak="0">
     <w:nsid w:val="34306569"/>
     <w:multiLevelType w:val="hybridMultilevel"/>
     <w:tmpl w:val="505EBCD8"/>
@@ -4653,7 +5008,7 @@
       </w:pPr>
     </w:lvl>
   </w:abstractNum>
-  <w:abstractNum w:abstractNumId="14" w15:restartNumberingAfterBreak="0">
+  <w:abstractNum w:abstractNumId="15" w15:restartNumberingAfterBreak="0">
     <w:nsid w:val="34CA685C"/>
     <w:multiLevelType w:val="hybridMultilevel"/>
     <w:tmpl w:val="0944F1EE"/>
@@ -4766,7 +5121,7 @@
       </w:rPr>
     </w:lvl>
   </w:abstractNum>
-  <w:abstractNum w:abstractNumId="15" w15:restartNumberingAfterBreak="0">
+  <w:abstractNum w:abstractNumId="16" w15:restartNumberingAfterBreak="0">
     <w:nsid w:val="36272A7A"/>
     <w:multiLevelType w:val="hybridMultilevel"/>
     <w:tmpl w:val="6AFA8D0C"/>
@@ -4879,7 +5234,7 @@
       </w:rPr>
     </w:lvl>
   </w:abstractNum>
-  <w:abstractNum w:abstractNumId="16" w15:restartNumberingAfterBreak="0">
+  <w:abstractNum w:abstractNumId="17" w15:restartNumberingAfterBreak="0">
     <w:nsid w:val="3D116904"/>
     <w:multiLevelType w:val="multilevel"/>
     <w:tmpl w:val="2CF65896"/>
@@ -4992,7 +5347,7 @@
       </w:pPr>
     </w:lvl>
   </w:abstractNum>
-  <w:abstractNum w:abstractNumId="17" w15:restartNumberingAfterBreak="0">
+  <w:abstractNum w:abstractNumId="18" w15:restartNumberingAfterBreak="0">
     <w:nsid w:val="3DB16DC2"/>
     <w:multiLevelType w:val="hybridMultilevel"/>
     <w:tmpl w:val="E2C422E8"/>
@@ -5104,7 +5459,7 @@
       </w:rPr>
     </w:lvl>
   </w:abstractNum>
-  <w:abstractNum w:abstractNumId="18" w15:restartNumberingAfterBreak="0">
+  <w:abstractNum w:abstractNumId="19" w15:restartNumberingAfterBreak="0">
     <w:nsid w:val="3FC9554F"/>
     <w:multiLevelType w:val="hybridMultilevel"/>
     <w:tmpl w:val="126066CC"/>
@@ -5217,7 +5572,7 @@
       </w:rPr>
     </w:lvl>
   </w:abstractNum>
-  <w:abstractNum w:abstractNumId="19" w15:restartNumberingAfterBreak="0">
+  <w:abstractNum w:abstractNumId="20" w15:restartNumberingAfterBreak="0">
     <w:nsid w:val="40AE09AD"/>
     <w:multiLevelType w:val="hybridMultilevel"/>
     <w:tmpl w:val="2D9E6110"/>
@@ -5330,7 +5685,120 @@
       </w:rPr>
     </w:lvl>
   </w:abstractNum>
-  <w:abstractNum w:abstractNumId="20" w15:restartNumberingAfterBreak="0">
+  <w:abstractNum w:abstractNumId="21" w15:restartNumberingAfterBreak="0">
+    <w:nsid w:val="46450658"/>
+    <w:multiLevelType w:val="hybridMultilevel"/>
+    <w:tmpl w:val="0DDAC256"/>
+    <w:lvl w:ilvl="0" w:tplc="04090001">
+      <w:start w:val="1"/>
+      <w:numFmt w:val="bullet"/>
+      <w:lvlText w:val=""/>
+      <w:lvlJc w:val="left"/>
+      <w:pPr>
+        <w:ind w:left="1080" w:hanging="360"/>
+      </w:pPr>
+      <w:rPr>
+        <w:rFonts w:ascii="Symbol" w:hAnsi="Symbol" w:hint="default"/>
+      </w:rPr>
+    </w:lvl>
+    <w:lvl w:ilvl="1" w:tplc="04090003" w:tentative="1">
+      <w:start w:val="1"/>
+      <w:numFmt w:val="bullet"/>
+      <w:lvlText w:val="o"/>
+      <w:lvlJc w:val="left"/>
+      <w:pPr>
+        <w:ind w:left="1800" w:hanging="360"/>
+      </w:pPr>
+      <w:rPr>
+        <w:rFonts w:ascii="Courier New" w:hAnsi="Courier New" w:cs="Courier New" w:hint="default"/>
+      </w:rPr>
+    </w:lvl>
+    <w:lvl w:ilvl="2" w:tplc="04090005" w:tentative="1">
+      <w:start w:val="1"/>
+      <w:numFmt w:val="bullet"/>
+      <w:lvlText w:val=""/>
+      <w:lvlJc w:val="left"/>
+      <w:pPr>
+        <w:ind w:left="2520" w:hanging="360"/>
+      </w:pPr>
+      <w:rPr>
+        <w:rFonts w:ascii="Wingdings" w:hAnsi="Wingdings" w:hint="default"/>
+      </w:rPr>
+    </w:lvl>
+    <w:lvl w:ilvl="3" w:tplc="04090001" w:tentative="1">
+      <w:start w:val="1"/>
+      <w:numFmt w:val="bullet"/>
+      <w:lvlText w:val=""/>
+      <w:lvlJc w:val="left"/>
+      <w:pPr>
+        <w:ind w:left="3240" w:hanging="360"/>
+      </w:pPr>
+      <w:rPr>
+        <w:rFonts w:ascii="Symbol" w:hAnsi="Symbol" w:hint="default"/>
+      </w:rPr>
+    </w:lvl>
+    <w:lvl w:ilvl="4" w:tplc="04090003" w:tentative="1">
+      <w:start w:val="1"/>
+      <w:numFmt w:val="bullet"/>
+      <w:lvlText w:val="o"/>
+      <w:lvlJc w:val="left"/>
+      <w:pPr>
+        <w:ind w:left="3960" w:hanging="360"/>
+      </w:pPr>
+      <w:rPr>
+        <w:rFonts w:ascii="Courier New" w:hAnsi="Courier New" w:cs="Courier New" w:hint="default"/>
+      </w:rPr>
+    </w:lvl>
+    <w:lvl w:ilvl="5" w:tplc="04090005" w:tentative="1">
+      <w:start w:val="1"/>
+      <w:numFmt w:val="bullet"/>
+      <w:lvlText w:val=""/>
+      <w:lvlJc w:val="left"/>
+      <w:pPr>
+        <w:ind w:left="4680" w:hanging="360"/>
+      </w:pPr>
+      <w:rPr>
+        <w:rFonts w:ascii="Wingdings" w:hAnsi="Wingdings" w:hint="default"/>
+      </w:rPr>
+    </w:lvl>
+    <w:lvl w:ilvl="6" w:tplc="04090001" w:tentative="1">
+      <w:start w:val="1"/>
+      <w:numFmt w:val="bullet"/>
+      <w:lvlText w:val=""/>
+      <w:lvlJc w:val="left"/>
+      <w:pPr>
+        <w:ind w:left="5400" w:hanging="360"/>
+      </w:pPr>
+      <w:rPr>
+        <w:rFonts w:ascii="Symbol" w:hAnsi="Symbol" w:hint="default"/>
+      </w:rPr>
+    </w:lvl>
+    <w:lvl w:ilvl="7" w:tplc="04090003" w:tentative="1">
+      <w:start w:val="1"/>
+      <w:numFmt w:val="bullet"/>
+      <w:lvlText w:val="o"/>
+      <w:lvlJc w:val="left"/>
+      <w:pPr>
+        <w:ind w:left="6120" w:hanging="360"/>
+      </w:pPr>
+      <w:rPr>
+        <w:rFonts w:ascii="Courier New" w:hAnsi="Courier New" w:cs="Courier New" w:hint="default"/>
+      </w:rPr>
+    </w:lvl>
+    <w:lvl w:ilvl="8" w:tplc="04090005" w:tentative="1">
+      <w:start w:val="1"/>
+      <w:numFmt w:val="bullet"/>
+      <w:lvlText w:val=""/>
+      <w:lvlJc w:val="left"/>
+      <w:pPr>
+        <w:ind w:left="6840" w:hanging="360"/>
+      </w:pPr>
+      <w:rPr>
+        <w:rFonts w:ascii="Wingdings" w:hAnsi="Wingdings" w:hint="default"/>
+      </w:rPr>
+    </w:lvl>
+  </w:abstractNum>
+  <w:abstractNum w:abstractNumId="22" w15:restartNumberingAfterBreak="0">
     <w:nsid w:val="479974EB"/>
     <w:multiLevelType w:val="multilevel"/>
     <w:tmpl w:val="5A1E9300"/>
@@ -5443,7 +5911,7 @@
       </w:pPr>
     </w:lvl>
   </w:abstractNum>
-  <w:abstractNum w:abstractNumId="21" w15:restartNumberingAfterBreak="0">
+  <w:abstractNum w:abstractNumId="23" w15:restartNumberingAfterBreak="0">
     <w:nsid w:val="518A63C4"/>
     <w:multiLevelType w:val="hybridMultilevel"/>
     <w:tmpl w:val="57CCB672"/>
@@ -5556,7 +6024,7 @@
       </w:rPr>
     </w:lvl>
   </w:abstractNum>
-  <w:abstractNum w:abstractNumId="22" w15:restartNumberingAfterBreak="0">
+  <w:abstractNum w:abstractNumId="24" w15:restartNumberingAfterBreak="0">
     <w:nsid w:val="520015F6"/>
     <w:multiLevelType w:val="hybridMultilevel"/>
     <w:tmpl w:val="EEB6644A"/>
@@ -5645,7 +6113,7 @@
       </w:pPr>
     </w:lvl>
   </w:abstractNum>
-  <w:abstractNum w:abstractNumId="23" w15:restartNumberingAfterBreak="0">
+  <w:abstractNum w:abstractNumId="25" w15:restartNumberingAfterBreak="0">
     <w:nsid w:val="53535503"/>
     <w:multiLevelType w:val="hybridMultilevel"/>
     <w:tmpl w:val="8626D804"/>
@@ -5734,7 +6202,7 @@
       </w:pPr>
     </w:lvl>
   </w:abstractNum>
-  <w:abstractNum w:abstractNumId="24" w15:restartNumberingAfterBreak="0">
+  <w:abstractNum w:abstractNumId="26" w15:restartNumberingAfterBreak="0">
     <w:nsid w:val="5986239B"/>
     <w:multiLevelType w:val="hybridMultilevel"/>
     <w:tmpl w:val="7556DE6A"/>
@@ -5846,7 +6314,7 @@
       </w:rPr>
     </w:lvl>
   </w:abstractNum>
-  <w:abstractNum w:abstractNumId="25" w15:restartNumberingAfterBreak="0">
+  <w:abstractNum w:abstractNumId="27" w15:restartNumberingAfterBreak="0">
     <w:nsid w:val="59F96739"/>
     <w:multiLevelType w:val="hybridMultilevel"/>
     <w:tmpl w:val="E25EF5EA"/>
@@ -5935,7 +6403,7 @@
       </w:pPr>
     </w:lvl>
   </w:abstractNum>
-  <w:abstractNum w:abstractNumId="26" w15:restartNumberingAfterBreak="0">
+  <w:abstractNum w:abstractNumId="28" w15:restartNumberingAfterBreak="0">
     <w:nsid w:val="5BA762DE"/>
     <w:multiLevelType w:val="hybridMultilevel"/>
     <w:tmpl w:val="751C488E"/>
@@ -6048,7 +6516,7 @@
       </w:rPr>
     </w:lvl>
   </w:abstractNum>
-  <w:abstractNum w:abstractNumId="27" w15:restartNumberingAfterBreak="0">
+  <w:abstractNum w:abstractNumId="29" w15:restartNumberingAfterBreak="0">
     <w:nsid w:val="60F31970"/>
     <w:multiLevelType w:val="hybridMultilevel"/>
     <w:tmpl w:val="1CD8D638"/>
@@ -6137,7 +6605,7 @@
       </w:pPr>
     </w:lvl>
   </w:abstractNum>
-  <w:abstractNum w:abstractNumId="28" w15:restartNumberingAfterBreak="0">
+  <w:abstractNum w:abstractNumId="30" w15:restartNumberingAfterBreak="0">
     <w:nsid w:val="64803C3D"/>
     <w:multiLevelType w:val="hybridMultilevel"/>
     <w:tmpl w:val="E1A28D5E"/>
@@ -6226,7 +6694,7 @@
       </w:pPr>
     </w:lvl>
   </w:abstractNum>
-  <w:abstractNum w:abstractNumId="29" w15:restartNumberingAfterBreak="0">
+  <w:abstractNum w:abstractNumId="31" w15:restartNumberingAfterBreak="0">
     <w:nsid w:val="69C32398"/>
     <w:multiLevelType w:val="hybridMultilevel"/>
     <w:tmpl w:val="1EDC4304"/>
@@ -6338,7 +6806,7 @@
       </w:rPr>
     </w:lvl>
   </w:abstractNum>
-  <w:abstractNum w:abstractNumId="30" w15:restartNumberingAfterBreak="0">
+  <w:abstractNum w:abstractNumId="32" w15:restartNumberingAfterBreak="0">
     <w:nsid w:val="6E0929B9"/>
     <w:multiLevelType w:val="multilevel"/>
     <w:tmpl w:val="7F275BA9"/>
@@ -6456,7 +6924,7 @@
       </w:pPr>
     </w:lvl>
   </w:abstractNum>
-  <w:abstractNum w:abstractNumId="31" w15:restartNumberingAfterBreak="0">
+  <w:abstractNum w:abstractNumId="33" w15:restartNumberingAfterBreak="0">
     <w:nsid w:val="746F070A"/>
     <w:multiLevelType w:val="hybridMultilevel"/>
     <w:tmpl w:val="7824846C"/>
@@ -6573,67 +7041,67 @@
     <w:abstractNumId w:val="7"/>
   </w:num>
   <w:num w:numId="2">
-    <w:abstractNumId w:val="15"/>
+    <w:abstractNumId w:val="16"/>
   </w:num>
   <w:num w:numId="3">
-    <w:abstractNumId w:val="18"/>
+    <w:abstractNumId w:val="19"/>
   </w:num>
   <w:num w:numId="4">
     <w:abstractNumId w:val="0"/>
   </w:num>
   <w:num w:numId="5">
-    <w:abstractNumId w:val="23"/>
+    <w:abstractNumId w:val="25"/>
   </w:num>
   <w:num w:numId="6">
-    <w:abstractNumId w:val="13"/>
+    <w:abstractNumId w:val="14"/>
   </w:num>
   <w:num w:numId="7">
-    <w:abstractNumId w:val="22"/>
+    <w:abstractNumId w:val="24"/>
   </w:num>
   <w:num w:numId="8">
-    <w:abstractNumId w:val="27"/>
+    <w:abstractNumId w:val="29"/>
   </w:num>
   <w:num w:numId="9">
-    <w:abstractNumId w:val="16"/>
+    <w:abstractNumId w:val="17"/>
   </w:num>
   <w:num w:numId="10">
-    <w:abstractNumId w:val="20"/>
+    <w:abstractNumId w:val="22"/>
   </w:num>
   <w:num w:numId="11">
     <w:abstractNumId w:val="2"/>
   </w:num>
   <w:num w:numId="12">
-    <w:abstractNumId w:val="19"/>
+    <w:abstractNumId w:val="20"/>
   </w:num>
   <w:num w:numId="13">
-    <w:abstractNumId w:val="11"/>
+    <w:abstractNumId w:val="12"/>
   </w:num>
   <w:num w:numId="14">
-    <w:abstractNumId w:val="14"/>
+    <w:abstractNumId w:val="15"/>
   </w:num>
   <w:num w:numId="15">
-    <w:abstractNumId w:val="26"/>
+    <w:abstractNumId w:val="28"/>
   </w:num>
   <w:num w:numId="16">
+    <w:abstractNumId w:val="33"/>
+  </w:num>
+  <w:num w:numId="17">
     <w:abstractNumId w:val="31"/>
   </w:num>
-  <w:num w:numId="17">
-    <w:abstractNumId w:val="29"/>
-  </w:num>
   <w:num w:numId="18">
-    <w:abstractNumId w:val="17"/>
+    <w:abstractNumId w:val="18"/>
   </w:num>
   <w:num w:numId="19">
-    <w:abstractNumId w:val="12"/>
+    <w:abstractNumId w:val="13"/>
   </w:num>
   <w:num w:numId="20">
     <w:abstractNumId w:val="10"/>
   </w:num>
   <w:num w:numId="21">
-    <w:abstractNumId w:val="28"/>
+    <w:abstractNumId w:val="30"/>
   </w:num>
   <w:num w:numId="22">
-    <w:abstractNumId w:val="25"/>
+    <w:abstractNumId w:val="27"/>
   </w:num>
   <w:num w:numId="23">
     <w:abstractNumId w:val="1"/>
@@ -6648,10 +7116,10 @@
     <w:abstractNumId w:val="5"/>
   </w:num>
   <w:num w:numId="27">
-    <w:abstractNumId w:val="24"/>
+    <w:abstractNumId w:val="26"/>
   </w:num>
   <w:num w:numId="28">
-    <w:abstractNumId w:val="30"/>
+    <w:abstractNumId w:val="32"/>
   </w:num>
   <w:num w:numId="29">
     <w:abstractNumId w:val="9"/>
@@ -6663,6 +7131,12 @@
     <w:abstractNumId w:val="4"/>
   </w:num>
   <w:num w:numId="32">
+    <w:abstractNumId w:val="23"/>
+  </w:num>
+  <w:num w:numId="33">
+    <w:abstractNumId w:val="11"/>
+  </w:num>
+  <w:num w:numId="34">
     <w:abstractNumId w:val="21"/>
   </w:num>
 </w:numbering>
@@ -8172,7 +8646,7 @@
 </file>
 
 <file path=customXml/itemProps1.xml><?xml version="1.0" encoding="utf-8"?>
-<ds:datastoreItem xmlns:ds="http://schemas.openxmlformats.org/officeDocument/2006/customXml" ds:itemID="{D7422A41-B8A2-4BB2-B364-1402482E460A}">
+<ds:datastoreItem xmlns:ds="http://schemas.openxmlformats.org/officeDocument/2006/customXml" ds:itemID="{6AC7FBC2-C391-4CA1-85B3-0856E126DEAE}">
   <ds:schemaRefs>
     <ds:schemaRef ds:uri="http://schemas.openxmlformats.org/officeDocument/2006/bibliography"/>
   </ds:schemaRefs>
